--- a/MOVE DAY/19-CPMC-TRANS-0013068_GEN-ED Move_22x28_Lobby Sign_Final/Text for translation ER CLOSED_TCH.docx
+++ b/MOVE DAY/19-CPMC-TRANS-0013068_GEN-ED Move_22x28_Lobby Sign_Final/Text for translation ER CLOSED_TCH.docx
@@ -1,6 +1,6 @@
 
 <file path=word/document.xml><?xml version="1.0" encoding="utf-8"?>
-<w:document xmlns:wpc="http://schemas.microsoft.com/office/word/2010/wordprocessingCanvas" xmlns:mc="http://schemas.openxmlformats.org/markup-compatibility/2006" xmlns:o="urn:schemas-microsoft-com:office:office" xmlns:r="http://schemas.openxmlformats.org/officeDocument/2006/relationships" xmlns:m="http://schemas.openxmlformats.org/officeDocument/2006/math" xmlns:v="urn:schemas-microsoft-com:vml" xmlns:wp14="http://schemas.microsoft.com/office/word/2010/wordprocessingDrawing" xmlns:wp="http://schemas.openxmlformats.org/drawingml/2006/wordprocessingDrawing" xmlns:w10="urn:schemas-microsoft-com:office:word" xmlns:w="http://schemas.openxmlformats.org/wordprocessingml/2006/main" xmlns:w14="http://schemas.microsoft.com/office/word/2010/wordml" xmlns:wpg="http://schemas.microsoft.com/office/word/2010/wordprocessingGroup" xmlns:wpi="http://schemas.microsoft.com/office/word/2010/wordprocessingInk" xmlns:wne="http://schemas.microsoft.com/office/word/2006/wordml" xmlns:wps="http://schemas.microsoft.com/office/word/2010/wordprocessingShape" mc:Ignorable="w14 wp14">
+<w:document xmlns:wpc="http://schemas.microsoft.com/office/word/2010/wordprocessingCanvas" xmlns:mo="http://schemas.microsoft.com/office/mac/office/2008/main" xmlns:mc="http://schemas.openxmlformats.org/markup-compatibility/2006" xmlns:mv="urn:schemas-microsoft-com:mac:vml" xmlns:o="urn:schemas-microsoft-com:office:office" xmlns:r="http://schemas.openxmlformats.org/officeDocument/2006/relationships" xmlns:m="http://schemas.openxmlformats.org/officeDocument/2006/math" xmlns:v="urn:schemas-microsoft-com:vml" xmlns:wp14="http://schemas.microsoft.com/office/word/2010/wordprocessingDrawing" xmlns:wp="http://schemas.openxmlformats.org/drawingml/2006/wordprocessingDrawing" xmlns:w10="urn:schemas-microsoft-com:office:word" xmlns:w="http://schemas.openxmlformats.org/wordprocessingml/2006/main" xmlns:w14="http://schemas.microsoft.com/office/word/2010/wordml" xmlns:wpg="http://schemas.microsoft.com/office/word/2010/wordprocessingGroup" xmlns:wpi="http://schemas.microsoft.com/office/word/2010/wordprocessingInk" xmlns:wne="http://schemas.microsoft.com/office/word/2006/wordml" xmlns:wps="http://schemas.microsoft.com/office/word/2010/wordprocessingShape" mc:Ignorable="w14 wp14">
   <w:body>
     <w:p>
       <w:pPr>
@@ -9,6 +9,8 @@
           <w:sz w:val="36"/>
         </w:rPr>
       </w:pPr>
+      <w:bookmarkStart w:id="0" w:name="_GoBack"/>
+      <w:bookmarkEnd w:id="0"/>
       <w:r>
         <w:rPr>
           <w:rFonts w:eastAsia="PMingLiU" w:hint="eastAsia"/>
@@ -354,19 +356,7 @@
           <w:szCs w:val="24"/>
           <w:lang w:eastAsia="zh-TW"/>
         </w:rPr>
-        <w:t>範內斯急診室提供兒科急診服務，配備有持有兒科急救醫學行醫執照的醫生，而且是舊金山唯一的一家</w:t>
-      </w:r>
-      <w:bookmarkStart w:id="0" w:name="_GoBack"/>
-      <w:bookmarkEnd w:id="0"/>
-      <w:r>
-        <w:rPr>
-          <w:rStyle w:val="A2"/>
-          <w:rFonts w:asciiTheme="minorHAnsi" w:eastAsia="PMingLiU" w:hAnsiTheme="minorHAnsi" w:hint="eastAsia"/>
-          <w:sz w:val="24"/>
-          <w:szCs w:val="24"/>
-          <w:lang w:eastAsia="zh-TW"/>
-        </w:rPr>
-        <w:t>經過認證的胸痛治療中心。</w:t>
+        <w:t>範內斯急診室提供兒科急診服務，配備有持有兒科急救醫學行醫執照的醫生，而且是舊金山唯一的一家經過認證的胸痛治療中心。</w:t>
       </w:r>
     </w:p>
     <w:sectPr>
@@ -380,7 +370,7 @@
 </file>
 
 <file path=word/endnotes.xml><?xml version="1.0" encoding="utf-8"?>
-<w:endnotes xmlns:wpc="http://schemas.microsoft.com/office/word/2010/wordprocessingCanvas" xmlns:mc="http://schemas.openxmlformats.org/markup-compatibility/2006" xmlns:o="urn:schemas-microsoft-com:office:office" xmlns:r="http://schemas.openxmlformats.org/officeDocument/2006/relationships" xmlns:m="http://schemas.openxmlformats.org/officeDocument/2006/math" xmlns:v="urn:schemas-microsoft-com:vml" xmlns:wp14="http://schemas.microsoft.com/office/word/2010/wordprocessingDrawing" xmlns:wp="http://schemas.openxmlformats.org/drawingml/2006/wordprocessingDrawing" xmlns:w10="urn:schemas-microsoft-com:office:word" xmlns:w="http://schemas.openxmlformats.org/wordprocessingml/2006/main" xmlns:w14="http://schemas.microsoft.com/office/word/2010/wordml" xmlns:wpg="http://schemas.microsoft.com/office/word/2010/wordprocessingGroup" xmlns:wpi="http://schemas.microsoft.com/office/word/2010/wordprocessingInk" xmlns:wne="http://schemas.microsoft.com/office/word/2006/wordml" xmlns:wps="http://schemas.microsoft.com/office/word/2010/wordprocessingShape" mc:Ignorable="w14 wp14">
+<w:endnotes xmlns:wpc="http://schemas.microsoft.com/office/word/2010/wordprocessingCanvas" xmlns:mo="http://schemas.microsoft.com/office/mac/office/2008/main" xmlns:mc="http://schemas.openxmlformats.org/markup-compatibility/2006" xmlns:mv="urn:schemas-microsoft-com:mac:vml" xmlns:o="urn:schemas-microsoft-com:office:office" xmlns:r="http://schemas.openxmlformats.org/officeDocument/2006/relationships" xmlns:m="http://schemas.openxmlformats.org/officeDocument/2006/math" xmlns:v="urn:schemas-microsoft-com:vml" xmlns:wp14="http://schemas.microsoft.com/office/word/2010/wordprocessingDrawing" xmlns:wp="http://schemas.openxmlformats.org/drawingml/2006/wordprocessingDrawing" xmlns:w10="urn:schemas-microsoft-com:office:word" xmlns:w="http://schemas.openxmlformats.org/wordprocessingml/2006/main" xmlns:w14="http://schemas.microsoft.com/office/word/2010/wordml" xmlns:wpg="http://schemas.microsoft.com/office/word/2010/wordprocessingGroup" xmlns:wpi="http://schemas.microsoft.com/office/word/2010/wordprocessingInk" xmlns:wne="http://schemas.microsoft.com/office/word/2006/wordml" xmlns:wps="http://schemas.microsoft.com/office/word/2010/wordprocessingShape" mc:Ignorable="w14 wp14">
   <w:endnote w:type="separator" w:id="-1">
     <w:p>
       <w:pPr>
@@ -405,7 +395,7 @@
 </file>
 
 <file path=word/footnotes.xml><?xml version="1.0" encoding="utf-8"?>
-<w:footnotes xmlns:wpc="http://schemas.microsoft.com/office/word/2010/wordprocessingCanvas" xmlns:mc="http://schemas.openxmlformats.org/markup-compatibility/2006" xmlns:o="urn:schemas-microsoft-com:office:office" xmlns:r="http://schemas.openxmlformats.org/officeDocument/2006/relationships" xmlns:m="http://schemas.openxmlformats.org/officeDocument/2006/math" xmlns:v="urn:schemas-microsoft-com:vml" xmlns:wp14="http://schemas.microsoft.com/office/word/2010/wordprocessingDrawing" xmlns:wp="http://schemas.openxmlformats.org/drawingml/2006/wordprocessingDrawing" xmlns:w10="urn:schemas-microsoft-com:office:word" xmlns:w="http://schemas.openxmlformats.org/wordprocessingml/2006/main" xmlns:w14="http://schemas.microsoft.com/office/word/2010/wordml" xmlns:wpg="http://schemas.microsoft.com/office/word/2010/wordprocessingGroup" xmlns:wpi="http://schemas.microsoft.com/office/word/2010/wordprocessingInk" xmlns:wne="http://schemas.microsoft.com/office/word/2006/wordml" xmlns:wps="http://schemas.microsoft.com/office/word/2010/wordprocessingShape" mc:Ignorable="w14 wp14">
+<w:footnotes xmlns:wpc="http://schemas.microsoft.com/office/word/2010/wordprocessingCanvas" xmlns:mo="http://schemas.microsoft.com/office/mac/office/2008/main" xmlns:mc="http://schemas.openxmlformats.org/markup-compatibility/2006" xmlns:mv="urn:schemas-microsoft-com:mac:vml" xmlns:o="urn:schemas-microsoft-com:office:office" xmlns:r="http://schemas.openxmlformats.org/officeDocument/2006/relationships" xmlns:m="http://schemas.openxmlformats.org/officeDocument/2006/math" xmlns:v="urn:schemas-microsoft-com:vml" xmlns:wp14="http://schemas.microsoft.com/office/word/2010/wordprocessingDrawing" xmlns:wp="http://schemas.openxmlformats.org/drawingml/2006/wordprocessingDrawing" xmlns:w10="urn:schemas-microsoft-com:office:word" xmlns:w="http://schemas.openxmlformats.org/wordprocessingml/2006/main" xmlns:w14="http://schemas.microsoft.com/office/word/2010/wordml" xmlns:wpg="http://schemas.microsoft.com/office/word/2010/wordprocessingGroup" xmlns:wpi="http://schemas.microsoft.com/office/word/2010/wordprocessingInk" xmlns:wne="http://schemas.microsoft.com/office/word/2006/wordml" xmlns:wps="http://schemas.microsoft.com/office/word/2010/wordprocessingShape" mc:Ignorable="w14 wp14">
   <w:footnote w:type="separator" w:id="-1">
     <w:p>
       <w:pPr>
@@ -446,7 +436,7 @@
       </w:pPr>
     </w:pPrDefault>
   </w:docDefaults>
-  <w:latentStyles w:defLockedState="0" w:defUIPriority="99" w:defSemiHidden="1" w:defUnhideWhenUsed="1" w:defQFormat="0" w:count="267">
+  <w:latentStyles w:defLockedState="0" w:defUIPriority="99" w:defSemiHidden="1" w:defUnhideWhenUsed="1" w:defQFormat="0" w:count="276">
     <w:lsdException w:name="Normal" w:semiHidden="0" w:uiPriority="0" w:unhideWhenUsed="0" w:qFormat="1"/>
     <w:lsdException w:name="heading 1" w:semiHidden="0" w:uiPriority="9" w:unhideWhenUsed="0" w:qFormat="1"/>
     <w:lsdException w:name="heading 2" w:uiPriority="9" w:qFormat="1"/>
@@ -693,7 +683,7 @@
 </file>
 
 <file path=word/stylesWithEffects.xml><?xml version="1.0" encoding="utf-8"?>
-<w:styles xmlns:wpc="http://schemas.microsoft.com/office/word/2010/wordprocessingCanvas" xmlns:mc="http://schemas.openxmlformats.org/markup-compatibility/2006" xmlns:o="urn:schemas-microsoft-com:office:office" xmlns:r="http://schemas.openxmlformats.org/officeDocument/2006/relationships" xmlns:m="http://schemas.openxmlformats.org/officeDocument/2006/math" xmlns:v="urn:schemas-microsoft-com:vml" xmlns:wp14="http://schemas.microsoft.com/office/word/2010/wordprocessingDrawing" xmlns:wp="http://schemas.openxmlformats.org/drawingml/2006/wordprocessingDrawing" xmlns:w10="urn:schemas-microsoft-com:office:word" xmlns:w="http://schemas.openxmlformats.org/wordprocessingml/2006/main" xmlns:w14="http://schemas.microsoft.com/office/word/2010/wordml" xmlns:wpg="http://schemas.microsoft.com/office/word/2010/wordprocessingGroup" xmlns:wpi="http://schemas.microsoft.com/office/word/2010/wordprocessingInk" xmlns:wne="http://schemas.microsoft.com/office/word/2006/wordml" xmlns:wps="http://schemas.microsoft.com/office/word/2010/wordprocessingShape" mc:Ignorable="w14 wp14">
+<w:styles xmlns:wpc="http://schemas.microsoft.com/office/word/2010/wordprocessingCanvas" xmlns:mo="http://schemas.microsoft.com/office/mac/office/2008/main" xmlns:mc="http://schemas.openxmlformats.org/markup-compatibility/2006" xmlns:mv="urn:schemas-microsoft-com:mac:vml" xmlns:o="urn:schemas-microsoft-com:office:office" xmlns:r="http://schemas.openxmlformats.org/officeDocument/2006/relationships" xmlns:m="http://schemas.openxmlformats.org/officeDocument/2006/math" xmlns:v="urn:schemas-microsoft-com:vml" xmlns:wp14="http://schemas.microsoft.com/office/word/2010/wordprocessingDrawing" xmlns:wp="http://schemas.openxmlformats.org/drawingml/2006/wordprocessingDrawing" xmlns:w10="urn:schemas-microsoft-com:office:word" xmlns:w="http://schemas.openxmlformats.org/wordprocessingml/2006/main" xmlns:w14="http://schemas.microsoft.com/office/word/2010/wordml" xmlns:wpg="http://schemas.microsoft.com/office/word/2010/wordprocessingGroup" xmlns:wpi="http://schemas.microsoft.com/office/word/2010/wordprocessingInk" xmlns:wne="http://schemas.microsoft.com/office/word/2006/wordml" xmlns:wps="http://schemas.microsoft.com/office/word/2010/wordprocessingShape" mc:Ignorable="w14 wp14">
   <w:docDefaults>
     <w:rPrDefault>
       <w:rPr>
@@ -709,7 +699,7 @@
       </w:pPr>
     </w:pPrDefault>
   </w:docDefaults>
-  <w:latentStyles w:defLockedState="0" w:defUIPriority="99" w:defSemiHidden="1" w:defUnhideWhenUsed="1" w:defQFormat="0" w:count="267">
+  <w:latentStyles w:defLockedState="0" w:defUIPriority="99" w:defSemiHidden="1" w:defUnhideWhenUsed="1" w:defQFormat="0" w:count="276">
     <w:lsdException w:name="Normal" w:semiHidden="0" w:uiPriority="0" w:unhideWhenUsed="0" w:qFormat="1"/>
     <w:lsdException w:name="heading 1" w:semiHidden="0" w:uiPriority="9" w:unhideWhenUsed="0" w:qFormat="1"/>
     <w:lsdException w:name="heading 2" w:uiPriority="9" w:qFormat="1"/>
@@ -1150,7 +1140,7 @@
   <a:extraClrSchemeLst/>
   <a:extLst>
     <a:ext uri="{05A4C25C-085E-4340-85A3-A5531E510DB2}">
-      <thm15:themeFamily xmlns="" xmlns:thm15="http://schemas.microsoft.com/office/thememl/2012/main" name="Office Theme" id="{62F939B6-93AF-4DB8-9C6B-D6C7DFDC589F}" vid="{4A3C46E8-61CC-4603-A589-7422A47A8E4A}"/>
+      <thm15:themeFamily xmlns:thm15="http://schemas.microsoft.com/office/thememl/2012/main" xmlns="" name="Office Theme" id="{62F939B6-93AF-4DB8-9C6B-D6C7DFDC589F}" vid="{4A3C46E8-61CC-4603-A589-7422A47A8E4A}"/>
     </a:ext>
   </a:extLst>
 </a:theme>
